--- a/SISTEMAS-OPERTATIVOS-1/tps/tp2/tp2-SO1-PRADO-MATIAS-2025.docx
+++ b/SISTEMAS-OPERTATIVOS-1/tps/tp2/tp2-SO1-PRADO-MATIAS-2025.docx
@@ -145,7 +145,7 @@
     <w:p>
       <w:pPr>
         <w:rPr>
-          <w:rFonts w:ascii="Aptos" w:hAnsi="Aptos"/>
+          <w:rFonts w:ascii="Segoe UI Emoji" w:hAnsi="Segoe UI Emoji" w:cs="Segoe UI Emoji"/>
           <w:sz w:val="28"/>
           <w:szCs w:val="28"/>
         </w:rPr>
@@ -235,7 +235,254 @@
           <w:sz w:val="28"/>
           <w:szCs w:val="28"/>
         </w:rPr>
+        <w:t>c)</w:t>
+      </w:r>
+    </w:p>
+    <w:p>
+      <w:pPr>
+        <w:rPr>
+          <w:rFonts w:ascii="Aptos" w:hAnsi="Aptos"/>
+          <w:sz w:val="28"/>
+          <w:szCs w:val="28"/>
+        </w:rPr>
+      </w:pPr>
+      <w:r>
+        <w:rPr>
+          <w:rFonts w:ascii="Aptos" w:hAnsi="Aptos"/>
+          <w:sz w:val="28"/>
+          <w:szCs w:val="28"/>
+        </w:rPr>
+        <w:t>Detalle de las opciones:</w:t>
+      </w:r>
+    </w:p>
+    <w:p>
+      <w:pPr>
+        <w:numPr>
+          <w:ilvl w:val="0"/>
+          <w:numId w:val="1"/>
+        </w:numPr>
+        <w:rPr>
+          <w:rFonts w:ascii="Aptos" w:hAnsi="Aptos"/>
+          <w:sz w:val="28"/>
+          <w:szCs w:val="28"/>
+        </w:rPr>
+      </w:pPr>
+      <w:r>
+        <w:rPr>
+          <w:rFonts w:ascii="Aptos" w:hAnsi="Aptos"/>
+          <w:sz w:val="28"/>
+          <w:szCs w:val="28"/>
+        </w:rPr>
+        <w:t>-a &lt;</w:t>
+      </w:r>
+      <w:proofErr w:type="spellStart"/>
+      <w:r>
+        <w:rPr>
+          <w:rFonts w:ascii="Aptos" w:hAnsi="Aptos"/>
+          <w:sz w:val="28"/>
+          <w:szCs w:val="28"/>
+        </w:rPr>
+        <w:t>column</w:t>
+      </w:r>
+      <w:proofErr w:type="spellEnd"/>
+      <w:r>
+        <w:rPr>
+          <w:rFonts w:ascii="Aptos" w:hAnsi="Aptos"/>
+          <w:sz w:val="28"/>
+          <w:szCs w:val="28"/>
+        </w:rPr>
+        <w:t>&gt;: Ajusta la alineación de la salida para mejorar la legibilidad.</w:t>
+      </w:r>
+    </w:p>
+    <w:p>
+      <w:pPr>
+        <w:numPr>
+          <w:ilvl w:val="0"/>
+          <w:numId w:val="1"/>
+        </w:numPr>
+        <w:rPr>
+          <w:rFonts w:ascii="Aptos" w:hAnsi="Aptos"/>
+          <w:sz w:val="28"/>
+          <w:szCs w:val="28"/>
+        </w:rPr>
+      </w:pPr>
+      <w:r>
+        <w:rPr>
+          <w:rFonts w:ascii="Aptos" w:hAnsi="Aptos"/>
+          <w:sz w:val="28"/>
+          <w:szCs w:val="28"/>
+        </w:rPr>
+        <w:t>-e &lt;</w:t>
+      </w:r>
+      <w:proofErr w:type="spellStart"/>
+      <w:r>
+        <w:rPr>
+          <w:rFonts w:ascii="Aptos" w:hAnsi="Aptos"/>
+          <w:sz w:val="28"/>
+          <w:szCs w:val="28"/>
+        </w:rPr>
+        <w:t>expr</w:t>
+      </w:r>
+      <w:proofErr w:type="spellEnd"/>
+      <w:r>
+        <w:rPr>
+          <w:rFonts w:ascii="Aptos" w:hAnsi="Aptos"/>
+          <w:sz w:val="28"/>
+          <w:szCs w:val="28"/>
+        </w:rPr>
+        <w:t>&gt;: Filtra las llamadas al sistema según una expresión específica (por ejemplo, solo mostrar open y read).</w:t>
+      </w:r>
+    </w:p>
+    <w:p>
+      <w:pPr>
+        <w:numPr>
+          <w:ilvl w:val="0"/>
+          <w:numId w:val="1"/>
+        </w:numPr>
+        <w:rPr>
+          <w:rFonts w:ascii="Aptos" w:hAnsi="Aptos"/>
+          <w:sz w:val="28"/>
+          <w:szCs w:val="28"/>
+        </w:rPr>
+      </w:pPr>
+      <w:r>
+        <w:rPr>
+          <w:rFonts w:ascii="Aptos" w:hAnsi="Aptos"/>
+          <w:sz w:val="28"/>
+          <w:szCs w:val="28"/>
+        </w:rPr>
+        <w:t>-o &lt;file&gt;: Guarda la salida en un archivo en lugar de mostrarla en pantalla.</w:t>
+      </w:r>
+    </w:p>
+    <w:p>
+      <w:pPr>
+        <w:numPr>
+          <w:ilvl w:val="0"/>
+          <w:numId w:val="1"/>
+        </w:numPr>
+        <w:rPr>
+          <w:rFonts w:ascii="Aptos" w:hAnsi="Aptos"/>
+          <w:sz w:val="28"/>
+          <w:szCs w:val="28"/>
+        </w:rPr>
+      </w:pPr>
+      <w:r>
+        <w:rPr>
+          <w:rFonts w:ascii="Aptos" w:hAnsi="Aptos"/>
+          <w:sz w:val="28"/>
+          <w:szCs w:val="28"/>
+        </w:rPr>
+        <w:t xml:space="preserve">-p &lt;PID&gt;: Adjunta </w:t>
+      </w:r>
+      <w:proofErr w:type="spellStart"/>
+      <w:r>
+        <w:rPr>
+          <w:rFonts w:ascii="Aptos" w:hAnsi="Aptos"/>
+          <w:sz w:val="28"/>
+          <w:szCs w:val="28"/>
+        </w:rPr>
+        <w:t>strace</w:t>
+      </w:r>
+      <w:proofErr w:type="spellEnd"/>
+      <w:r>
+        <w:rPr>
+          <w:rFonts w:ascii="Aptos" w:hAnsi="Aptos"/>
+          <w:sz w:val="28"/>
+          <w:szCs w:val="28"/>
+        </w:rPr>
+        <w:t xml:space="preserve"> a un proceso en ejecución para monitorear sus llamadas al sistema.</w:t>
+      </w:r>
+    </w:p>
+    <w:p>
+      <w:pPr>
+        <w:numPr>
+          <w:ilvl w:val="0"/>
+          <w:numId w:val="1"/>
+        </w:numPr>
+        <w:rPr>
+          <w:rFonts w:ascii="Aptos" w:hAnsi="Aptos"/>
+          <w:sz w:val="28"/>
+          <w:szCs w:val="28"/>
+        </w:rPr>
+      </w:pPr>
+      <w:r>
+        <w:rPr>
+          <w:rFonts w:ascii="Aptos" w:hAnsi="Aptos"/>
+          <w:sz w:val="28"/>
+          <w:szCs w:val="28"/>
+        </w:rPr>
+        <w:t>-s &lt;</w:t>
+      </w:r>
+      <w:proofErr w:type="spellStart"/>
+      <w:r>
+        <w:rPr>
+          <w:rFonts w:ascii="Aptos" w:hAnsi="Aptos"/>
+          <w:sz w:val="28"/>
+          <w:szCs w:val="28"/>
+        </w:rPr>
+        <w:t>strsize</w:t>
+      </w:r>
+      <w:proofErr w:type="spellEnd"/>
+      <w:r>
+        <w:rPr>
+          <w:rFonts w:ascii="Aptos" w:hAnsi="Aptos"/>
+          <w:sz w:val="28"/>
+          <w:szCs w:val="28"/>
+        </w:rPr>
+        <w:t>&gt;: Define el tamaño máximo de las cadenas de texto que se muestran en la salida.</w:t>
+      </w:r>
+    </w:p>
+    <w:p>
+      <w:pPr>
+        <w:rPr>
+          <w:rFonts w:ascii="Aptos" w:hAnsi="Aptos"/>
+          <w:sz w:val="28"/>
+          <w:szCs w:val="28"/>
+        </w:rPr>
+      </w:pPr>
+    </w:p>
+    <w:p>
+      <w:pPr>
+        <w:rPr>
+          <w:rFonts w:ascii="Aptos" w:hAnsi="Aptos"/>
+          <w:sz w:val="28"/>
+          <w:szCs w:val="28"/>
+        </w:rPr>
+      </w:pPr>
+    </w:p>
+    <w:p>
+      <w:pPr>
+        <w:rPr>
+          <w:rFonts w:ascii="Aptos" w:hAnsi="Aptos"/>
+          <w:sz w:val="28"/>
+          <w:szCs w:val="28"/>
+        </w:rPr>
+      </w:pPr>
+      <w:r>
+        <w:rPr>
+          <w:rFonts w:ascii="Aptos" w:hAnsi="Aptos"/>
+          <w:sz w:val="28"/>
+          <w:szCs w:val="28"/>
+        </w:rPr>
+        <w:lastRenderedPageBreak/>
         <w:t>4)</w:t>
+      </w:r>
+    </w:p>
+    <w:p>
+      <w:pPr>
+        <w:rPr>
+          <w:rFonts w:ascii="Aptos" w:hAnsi="Aptos"/>
+          <w:sz w:val="28"/>
+          <w:szCs w:val="28"/>
+        </w:rPr>
+      </w:pPr>
+      <w:r>
+        <w:rPr>
+          <w:rFonts w:ascii="Aptos" w:hAnsi="Aptos"/>
+          <w:sz w:val="28"/>
+          <w:szCs w:val="28"/>
+        </w:rPr>
+        <w:t xml:space="preserve">a) </w:t>
       </w:r>
     </w:p>
     <w:p>
@@ -367,12 +614,1477 @@
           <w:rFonts w:ascii="Aptos" w:hAnsi="Aptos"/>
           <w:sz w:val="28"/>
           <w:szCs w:val="28"/>
-          <w:u w:val="single"/>
+        </w:rPr>
+      </w:pPr>
+      <w:r>
+        <w:rPr>
+          <w:rFonts w:ascii="Aptos" w:hAnsi="Aptos"/>
+          <w:sz w:val="28"/>
+          <w:szCs w:val="28"/>
+        </w:rPr>
+        <w:t>b)</w:t>
+      </w:r>
+    </w:p>
+    <w:p>
+      <w:pPr>
+        <w:rPr>
+          <w:rFonts w:ascii="Aptos" w:hAnsi="Aptos"/>
+          <w:sz w:val="28"/>
+          <w:szCs w:val="28"/>
+        </w:rPr>
+      </w:pPr>
+      <w:r>
+        <w:rPr>
+          <w:rFonts w:ascii="Aptos" w:hAnsi="Aptos"/>
+          <w:sz w:val="28"/>
+          <w:szCs w:val="28"/>
+        </w:rPr>
+        <w:t xml:space="preserve">La sintaxis básica de </w:t>
+      </w:r>
+      <w:proofErr w:type="spellStart"/>
+      <w:r>
+        <w:rPr>
+          <w:rFonts w:ascii="Aptos" w:hAnsi="Aptos"/>
+          <w:sz w:val="28"/>
+          <w:szCs w:val="28"/>
+        </w:rPr>
+        <w:t>ps</w:t>
+      </w:r>
+      <w:proofErr w:type="spellEnd"/>
+      <w:r>
+        <w:rPr>
+          <w:rFonts w:ascii="Aptos" w:hAnsi="Aptos"/>
+          <w:sz w:val="28"/>
+          <w:szCs w:val="28"/>
+        </w:rPr>
+        <w:t xml:space="preserve"> es:</w:t>
+      </w:r>
+      <w:r>
+        <w:rPr>
+          <w:rFonts w:ascii="Aptos" w:hAnsi="Aptos"/>
+          <w:sz w:val="28"/>
+          <w:szCs w:val="28"/>
+        </w:rPr>
+        <w:t xml:space="preserve"> </w:t>
+      </w:r>
+      <w:proofErr w:type="spellStart"/>
+      <w:r>
+        <w:rPr>
+          <w:rFonts w:ascii="Aptos" w:hAnsi="Aptos"/>
+          <w:sz w:val="28"/>
+          <w:szCs w:val="28"/>
+        </w:rPr>
+        <w:t>ps</w:t>
+      </w:r>
+      <w:proofErr w:type="spellEnd"/>
+      <w:r>
+        <w:rPr>
+          <w:rFonts w:ascii="Aptos" w:hAnsi="Aptos"/>
+          <w:sz w:val="28"/>
+          <w:szCs w:val="28"/>
+        </w:rPr>
+        <w:t xml:space="preserve"> [opciones]</w:t>
+      </w:r>
+      <w:r>
+        <w:rPr>
+          <w:rFonts w:ascii="Aptos" w:hAnsi="Aptos"/>
+          <w:sz w:val="28"/>
+          <w:szCs w:val="28"/>
+        </w:rPr>
+        <w:t xml:space="preserve"> </w:t>
+      </w:r>
+      <w:r>
+        <w:rPr>
+          <w:rFonts w:ascii="Aptos" w:hAnsi="Aptos"/>
+          <w:sz w:val="28"/>
+          <w:szCs w:val="28"/>
+        </w:rPr>
+        <w:t>Si se ejecuta sin opciones, muestra solo los procesos asociados a la terminal actual.</w:t>
+      </w:r>
+    </w:p>
+    <w:p>
+      <w:pPr>
+        <w:rPr>
+          <w:rFonts w:ascii="Aptos" w:hAnsi="Aptos"/>
+          <w:sz w:val="28"/>
+          <w:szCs w:val="28"/>
+        </w:rPr>
+      </w:pPr>
+      <w:r>
+        <w:rPr>
+          <w:rFonts w:ascii="Aptos" w:hAnsi="Aptos"/>
+          <w:sz w:val="28"/>
+          <w:szCs w:val="28"/>
+        </w:rPr>
+        <w:t>c)</w:t>
+      </w:r>
+    </w:p>
+    <w:p>
+      <w:pPr>
+        <w:rPr>
+          <w:rFonts w:ascii="Aptos" w:hAnsi="Aptos"/>
+          <w:sz w:val="28"/>
+          <w:szCs w:val="28"/>
+        </w:rPr>
+      </w:pPr>
+      <w:r>
+        <w:rPr>
+          <w:rFonts w:ascii="Aptos" w:hAnsi="Aptos"/>
+          <w:sz w:val="28"/>
+          <w:szCs w:val="28"/>
+        </w:rPr>
+        <w:t xml:space="preserve">El comando </w:t>
+      </w:r>
+      <w:proofErr w:type="spellStart"/>
+      <w:r>
+        <w:rPr>
+          <w:rFonts w:ascii="Aptos" w:hAnsi="Aptos"/>
+          <w:sz w:val="28"/>
+          <w:szCs w:val="28"/>
+        </w:rPr>
+        <w:t>ps</w:t>
+      </w:r>
+      <w:proofErr w:type="spellEnd"/>
+      <w:r>
+        <w:rPr>
+          <w:rFonts w:ascii="Aptos" w:hAnsi="Aptos"/>
+          <w:sz w:val="28"/>
+          <w:szCs w:val="28"/>
+        </w:rPr>
+        <w:t xml:space="preserve"> admite </w:t>
+      </w:r>
+      <w:r>
+        <w:rPr>
+          <w:rFonts w:ascii="Aptos" w:hAnsi="Aptos"/>
+          <w:b/>
+          <w:bCs/>
+          <w:sz w:val="28"/>
+          <w:szCs w:val="28"/>
+        </w:rPr>
+        <w:t>dos estilos de sintaxis</w:t>
+      </w:r>
+      <w:r>
+        <w:rPr>
+          <w:rFonts w:ascii="Aptos" w:hAnsi="Aptos"/>
+          <w:sz w:val="28"/>
+          <w:szCs w:val="28"/>
+        </w:rPr>
+        <w:t xml:space="preserve"> principales:</w:t>
+      </w:r>
+    </w:p>
+    <w:p>
+      <w:pPr>
+        <w:numPr>
+          <w:ilvl w:val="0"/>
+          <w:numId w:val="2"/>
+        </w:numPr>
+        <w:rPr>
+          <w:rFonts w:ascii="Aptos" w:hAnsi="Aptos"/>
+          <w:sz w:val="28"/>
+          <w:szCs w:val="28"/>
+        </w:rPr>
+      </w:pPr>
+      <w:r>
+        <w:rPr>
+          <w:rFonts w:ascii="Aptos" w:hAnsi="Aptos"/>
+          <w:b/>
+          <w:bCs/>
+          <w:sz w:val="28"/>
+          <w:szCs w:val="28"/>
+        </w:rPr>
+        <w:t>Estilo BSD (sin guiones)</w:t>
+      </w:r>
+    </w:p>
+    <w:p>
+      <w:pPr>
+        <w:numPr>
+          <w:ilvl w:val="1"/>
+          <w:numId w:val="2"/>
+        </w:numPr>
+        <w:rPr>
+          <w:rFonts w:ascii="Aptos" w:hAnsi="Aptos"/>
+          <w:sz w:val="28"/>
+          <w:szCs w:val="28"/>
+        </w:rPr>
+      </w:pPr>
+      <w:r>
+        <w:rPr>
+          <w:rFonts w:ascii="Aptos" w:hAnsi="Aptos"/>
+          <w:sz w:val="28"/>
+          <w:szCs w:val="28"/>
+        </w:rPr>
+        <w:t>Se usa sin guiones (-) y permite agrupar opciones.</w:t>
+      </w:r>
+    </w:p>
+    <w:p>
+      <w:pPr>
+        <w:numPr>
+          <w:ilvl w:val="1"/>
+          <w:numId w:val="2"/>
+        </w:numPr>
+        <w:rPr>
+          <w:rFonts w:ascii="Aptos" w:hAnsi="Aptos"/>
+          <w:sz w:val="28"/>
+          <w:szCs w:val="28"/>
+        </w:rPr>
+      </w:pPr>
+      <w:r>
+        <w:rPr>
+          <w:rFonts w:ascii="Aptos" w:hAnsi="Aptos"/>
+          <w:sz w:val="28"/>
+          <w:szCs w:val="28"/>
+        </w:rPr>
+        <w:t>Ejemplo:</w:t>
+      </w:r>
+      <w:r>
+        <w:rPr>
+          <w:rFonts w:ascii="Aptos" w:hAnsi="Aptos"/>
+          <w:sz w:val="28"/>
+          <w:szCs w:val="28"/>
+        </w:rPr>
+        <w:t xml:space="preserve"> </w:t>
+      </w:r>
+      <w:proofErr w:type="spellStart"/>
+      <w:r>
+        <w:rPr>
+          <w:rFonts w:ascii="Aptos" w:hAnsi="Aptos"/>
+          <w:sz w:val="28"/>
+          <w:szCs w:val="28"/>
+        </w:rPr>
+        <w:t>ps</w:t>
+      </w:r>
+      <w:proofErr w:type="spellEnd"/>
+      <w:r>
+        <w:rPr>
+          <w:rFonts w:ascii="Aptos" w:hAnsi="Aptos"/>
+          <w:sz w:val="28"/>
+          <w:szCs w:val="28"/>
+        </w:rPr>
+        <w:t xml:space="preserve"> </w:t>
+      </w:r>
+      <w:proofErr w:type="spellStart"/>
+      <w:r>
+        <w:rPr>
+          <w:rFonts w:ascii="Aptos" w:hAnsi="Aptos"/>
+          <w:sz w:val="28"/>
+          <w:szCs w:val="28"/>
+        </w:rPr>
+        <w:t>aux</w:t>
+      </w:r>
+      <w:proofErr w:type="spellEnd"/>
+    </w:p>
+    <w:p>
+      <w:pPr>
+        <w:pStyle w:val="Prrafodelista"/>
+        <w:numPr>
+          <w:ilvl w:val="0"/>
+          <w:numId w:val="2"/>
+        </w:numPr>
+        <w:rPr>
+          <w:rFonts w:ascii="Aptos" w:hAnsi="Aptos"/>
+          <w:sz w:val="28"/>
+          <w:szCs w:val="28"/>
+        </w:rPr>
+      </w:pPr>
+      <w:r>
+        <w:rPr>
+          <w:rFonts w:ascii="Aptos" w:hAnsi="Aptos"/>
+          <w:b/>
+          <w:bCs/>
+          <w:sz w:val="28"/>
+          <w:szCs w:val="28"/>
+        </w:rPr>
+        <w:t>Estilo UNIX (con guiones)</w:t>
+      </w:r>
+    </w:p>
+    <w:p>
+      <w:pPr>
+        <w:numPr>
+          <w:ilvl w:val="0"/>
+          <w:numId w:val="3"/>
+        </w:numPr>
+        <w:rPr>
+          <w:rFonts w:ascii="Aptos" w:hAnsi="Aptos"/>
+          <w:sz w:val="28"/>
+          <w:szCs w:val="28"/>
+        </w:rPr>
+      </w:pPr>
+      <w:r>
+        <w:rPr>
+          <w:rFonts w:ascii="Aptos" w:hAnsi="Aptos"/>
+          <w:sz w:val="28"/>
+          <w:szCs w:val="28"/>
+        </w:rPr>
+        <w:t>Usa guiones (-) y no permite agrupar opciones.</w:t>
+      </w:r>
+    </w:p>
+    <w:p>
+      <w:pPr>
+        <w:numPr>
+          <w:ilvl w:val="0"/>
+          <w:numId w:val="3"/>
+        </w:numPr>
+        <w:rPr>
+          <w:rFonts w:ascii="Aptos" w:hAnsi="Aptos"/>
+          <w:sz w:val="28"/>
+          <w:szCs w:val="28"/>
+        </w:rPr>
+      </w:pPr>
+      <w:r>
+        <w:rPr>
+          <w:rFonts w:ascii="Aptos" w:hAnsi="Aptos"/>
+          <w:sz w:val="28"/>
+          <w:szCs w:val="28"/>
+        </w:rPr>
+        <w:t>Ejemplo:</w:t>
+      </w:r>
+      <w:r>
+        <w:rPr>
+          <w:rFonts w:ascii="Aptos" w:hAnsi="Aptos"/>
+          <w:sz w:val="28"/>
+          <w:szCs w:val="28"/>
+        </w:rPr>
+        <w:t xml:space="preserve"> </w:t>
+      </w:r>
+      <w:proofErr w:type="spellStart"/>
+      <w:r>
+        <w:rPr>
+          <w:rFonts w:ascii="Aptos" w:hAnsi="Aptos"/>
+          <w:sz w:val="28"/>
+          <w:szCs w:val="28"/>
+        </w:rPr>
+        <w:t>ps</w:t>
+      </w:r>
+      <w:proofErr w:type="spellEnd"/>
+      <w:r>
+        <w:rPr>
+          <w:rFonts w:ascii="Aptos" w:hAnsi="Aptos"/>
+          <w:sz w:val="28"/>
+          <w:szCs w:val="28"/>
+        </w:rPr>
+        <w:t xml:space="preserve"> -</w:t>
+      </w:r>
+      <w:proofErr w:type="spellStart"/>
+      <w:r>
+        <w:rPr>
+          <w:rFonts w:ascii="Aptos" w:hAnsi="Aptos"/>
+          <w:sz w:val="28"/>
+          <w:szCs w:val="28"/>
+        </w:rPr>
+        <w:t>ef</w:t>
+      </w:r>
+      <w:proofErr w:type="spellEnd"/>
+    </w:p>
+    <w:p>
+      <w:pPr>
+        <w:numPr>
+          <w:ilvl w:val="0"/>
+          <w:numId w:val="3"/>
+        </w:numPr>
+        <w:rPr>
+          <w:rFonts w:ascii="Aptos" w:hAnsi="Aptos"/>
+          <w:sz w:val="28"/>
+          <w:szCs w:val="28"/>
+        </w:rPr>
+      </w:pPr>
+      <w:r>
+        <w:rPr>
+          <w:rFonts w:ascii="Aptos" w:hAnsi="Aptos"/>
+          <w:sz w:val="28"/>
+          <w:szCs w:val="28"/>
+        </w:rPr>
+        <w:t>Opciones comunes:</w:t>
+      </w:r>
+    </w:p>
+    <w:p>
+      <w:pPr>
+        <w:numPr>
+          <w:ilvl w:val="0"/>
+          <w:numId w:val="3"/>
+        </w:numPr>
+        <w:rPr>
+          <w:rFonts w:ascii="Aptos" w:hAnsi="Aptos"/>
+          <w:sz w:val="28"/>
+          <w:szCs w:val="28"/>
+        </w:rPr>
+      </w:pPr>
+      <w:r>
+        <w:rPr>
+          <w:rFonts w:ascii="Aptos" w:hAnsi="Aptos"/>
+          <w:sz w:val="28"/>
+          <w:szCs w:val="28"/>
+        </w:rPr>
+        <w:t>-e: Muestra todos los procesos del sistema.</w:t>
+      </w:r>
+    </w:p>
+    <w:p>
+      <w:pPr>
+        <w:numPr>
+          <w:ilvl w:val="0"/>
+          <w:numId w:val="3"/>
+        </w:numPr>
+        <w:rPr>
+          <w:rFonts w:ascii="Aptos" w:hAnsi="Aptos"/>
+          <w:sz w:val="28"/>
+          <w:szCs w:val="28"/>
+        </w:rPr>
+      </w:pPr>
+      <w:r>
+        <w:rPr>
+          <w:rFonts w:ascii="Aptos" w:hAnsi="Aptos"/>
+          <w:sz w:val="28"/>
+          <w:szCs w:val="28"/>
+        </w:rPr>
+        <w:t>-f: Formato completo con detalles adicionales.</w:t>
+      </w:r>
+    </w:p>
+    <w:p>
+      <w:pPr>
+        <w:rPr>
+          <w:rFonts w:ascii="Aptos" w:hAnsi="Aptos"/>
+          <w:sz w:val="28"/>
+          <w:szCs w:val="28"/>
+        </w:rPr>
+      </w:pPr>
+      <w:r>
+        <w:rPr>
+          <w:rFonts w:ascii="Aptos" w:hAnsi="Aptos"/>
+          <w:sz w:val="28"/>
+          <w:szCs w:val="28"/>
+        </w:rPr>
+        <w:lastRenderedPageBreak/>
+        <w:t>5)</w:t>
+      </w:r>
+    </w:p>
+    <w:p>
+      <w:pPr>
+        <w:rPr>
+          <w:rFonts w:ascii="Aptos" w:hAnsi="Aptos"/>
+          <w:sz w:val="28"/>
+          <w:szCs w:val="28"/>
+        </w:rPr>
+      </w:pPr>
+      <w:r>
+        <w:rPr>
+          <w:rFonts w:ascii="Aptos" w:hAnsi="Aptos"/>
+          <w:sz w:val="28"/>
+          <w:szCs w:val="28"/>
+        </w:rPr>
+        <w:t>En C, las llamadas al sistema están definidas en archivos de cabecera como &lt;</w:t>
+      </w:r>
+      <w:proofErr w:type="spellStart"/>
+      <w:r>
+        <w:rPr>
+          <w:rFonts w:ascii="Aptos" w:hAnsi="Aptos"/>
+          <w:sz w:val="28"/>
+          <w:szCs w:val="28"/>
+        </w:rPr>
+        <w:t>unistd.h</w:t>
+      </w:r>
+      <w:proofErr w:type="spellEnd"/>
+      <w:r>
+        <w:rPr>
+          <w:rFonts w:ascii="Aptos" w:hAnsi="Aptos"/>
+          <w:sz w:val="28"/>
+          <w:szCs w:val="28"/>
+        </w:rPr>
+        <w:t>&gt; y &lt;</w:t>
+      </w:r>
+      <w:proofErr w:type="spellStart"/>
+      <w:r>
+        <w:rPr>
+          <w:rFonts w:ascii="Aptos" w:hAnsi="Aptos"/>
+          <w:sz w:val="28"/>
+          <w:szCs w:val="28"/>
+        </w:rPr>
+        <w:t>sys</w:t>
+      </w:r>
+      <w:proofErr w:type="spellEnd"/>
+      <w:r>
+        <w:rPr>
+          <w:rFonts w:ascii="Aptos" w:hAnsi="Aptos"/>
+          <w:sz w:val="28"/>
+          <w:szCs w:val="28"/>
+        </w:rPr>
+        <w:t>/</w:t>
+      </w:r>
+      <w:proofErr w:type="spellStart"/>
+      <w:r>
+        <w:rPr>
+          <w:rFonts w:ascii="Aptos" w:hAnsi="Aptos"/>
+          <w:sz w:val="28"/>
+          <w:szCs w:val="28"/>
+        </w:rPr>
+        <w:t>types.h</w:t>
+      </w:r>
+      <w:proofErr w:type="spellEnd"/>
+      <w:r>
+        <w:rPr>
+          <w:rFonts w:ascii="Aptos" w:hAnsi="Aptos"/>
+          <w:sz w:val="28"/>
+          <w:szCs w:val="28"/>
+        </w:rPr>
+        <w:t>&gt;.</w:t>
+      </w:r>
+    </w:p>
+    <w:p>
+      <w:pPr>
+        <w:rPr>
+          <w:rFonts w:ascii="Aptos" w:hAnsi="Aptos"/>
+          <w:b/>
+          <w:bCs/>
+          <w:sz w:val="28"/>
+          <w:szCs w:val="28"/>
+        </w:rPr>
+      </w:pPr>
+      <w:r>
+        <w:rPr>
+          <w:rFonts w:ascii="Aptos" w:hAnsi="Aptos"/>
+          <w:b/>
+          <w:bCs/>
+          <w:sz w:val="28"/>
+          <w:szCs w:val="28"/>
+        </w:rPr>
+        <w:t>a. Maneras de realizar llamadas al sistema</w:t>
+      </w:r>
+    </w:p>
+    <w:p>
+      <w:pPr>
+        <w:numPr>
+          <w:ilvl w:val="0"/>
+          <w:numId w:val="4"/>
+        </w:numPr>
+        <w:rPr>
+          <w:rFonts w:ascii="Aptos" w:hAnsi="Aptos"/>
+          <w:sz w:val="28"/>
+          <w:szCs w:val="28"/>
+        </w:rPr>
+      </w:pPr>
+      <w:r>
+        <w:rPr>
+          <w:rFonts w:ascii="Aptos" w:hAnsi="Aptos"/>
+          <w:b/>
+          <w:bCs/>
+          <w:sz w:val="28"/>
+          <w:szCs w:val="28"/>
+        </w:rPr>
+        <w:t>Funciones estándar de la biblioteca C</w:t>
+      </w:r>
+      <w:r>
+        <w:rPr>
+          <w:rFonts w:ascii="Aptos" w:hAnsi="Aptos"/>
+          <w:sz w:val="28"/>
+          <w:szCs w:val="28"/>
+        </w:rPr>
+        <w:t xml:space="preserve">, como </w:t>
+      </w:r>
+      <w:proofErr w:type="spellStart"/>
+      <w:proofErr w:type="gramStart"/>
+      <w:r>
+        <w:rPr>
+          <w:rFonts w:ascii="Aptos" w:hAnsi="Aptos"/>
+          <w:sz w:val="28"/>
+          <w:szCs w:val="28"/>
+        </w:rPr>
+        <w:t>getcwd</w:t>
+      </w:r>
+      <w:proofErr w:type="spellEnd"/>
+      <w:r>
+        <w:rPr>
+          <w:rFonts w:ascii="Aptos" w:hAnsi="Aptos"/>
+          <w:sz w:val="28"/>
+          <w:szCs w:val="28"/>
+        </w:rPr>
+        <w:t>(</w:t>
+      </w:r>
+      <w:proofErr w:type="gramEnd"/>
+      <w:r>
+        <w:rPr>
+          <w:rFonts w:ascii="Aptos" w:hAnsi="Aptos"/>
+          <w:sz w:val="28"/>
+          <w:szCs w:val="28"/>
+        </w:rPr>
+        <w:t xml:space="preserve">), </w:t>
+      </w:r>
+      <w:proofErr w:type="spellStart"/>
+      <w:proofErr w:type="gramStart"/>
+      <w:r>
+        <w:rPr>
+          <w:rFonts w:ascii="Aptos" w:hAnsi="Aptos"/>
+          <w:sz w:val="28"/>
+          <w:szCs w:val="28"/>
+        </w:rPr>
+        <w:t>chdir</w:t>
+      </w:r>
+      <w:proofErr w:type="spellEnd"/>
+      <w:r>
+        <w:rPr>
+          <w:rFonts w:ascii="Aptos" w:hAnsi="Aptos"/>
+          <w:sz w:val="28"/>
+          <w:szCs w:val="28"/>
+        </w:rPr>
+        <w:t>(</w:t>
+      </w:r>
+      <w:proofErr w:type="gramEnd"/>
+      <w:r>
+        <w:rPr>
+          <w:rFonts w:ascii="Aptos" w:hAnsi="Aptos"/>
+          <w:sz w:val="28"/>
+          <w:szCs w:val="28"/>
+        </w:rPr>
+        <w:t xml:space="preserve">), </w:t>
+      </w:r>
+      <w:proofErr w:type="gramStart"/>
+      <w:r>
+        <w:rPr>
+          <w:rFonts w:ascii="Aptos" w:hAnsi="Aptos"/>
+          <w:sz w:val="28"/>
+          <w:szCs w:val="28"/>
+        </w:rPr>
+        <w:t>time(</w:t>
+      </w:r>
+      <w:proofErr w:type="gramEnd"/>
+      <w:r>
+        <w:rPr>
+          <w:rFonts w:ascii="Aptos" w:hAnsi="Aptos"/>
+          <w:sz w:val="28"/>
+          <w:szCs w:val="28"/>
+        </w:rPr>
+        <w:t>), que encapsulan llamadas al sistema.</w:t>
+      </w:r>
+    </w:p>
+    <w:p>
+      <w:pPr>
+        <w:numPr>
+          <w:ilvl w:val="0"/>
+          <w:numId w:val="4"/>
+        </w:numPr>
+        <w:rPr>
+          <w:rFonts w:ascii="Aptos" w:hAnsi="Aptos"/>
+          <w:sz w:val="28"/>
+          <w:szCs w:val="28"/>
+        </w:rPr>
+      </w:pPr>
+      <w:r>
+        <w:rPr>
+          <w:rFonts w:ascii="Aptos" w:hAnsi="Aptos"/>
+          <w:b/>
+          <w:bCs/>
+          <w:sz w:val="28"/>
+          <w:szCs w:val="28"/>
+        </w:rPr>
+        <w:t xml:space="preserve">Uso directo de </w:t>
+      </w:r>
+      <w:proofErr w:type="spellStart"/>
+      <w:proofErr w:type="gramStart"/>
+      <w:r>
+        <w:rPr>
+          <w:rFonts w:ascii="Aptos" w:hAnsi="Aptos"/>
+          <w:sz w:val="28"/>
+          <w:szCs w:val="28"/>
+        </w:rPr>
+        <w:t>syscall</w:t>
+      </w:r>
+      <w:proofErr w:type="spellEnd"/>
+      <w:r>
+        <w:rPr>
+          <w:rFonts w:ascii="Aptos" w:hAnsi="Aptos"/>
+          <w:sz w:val="28"/>
+          <w:szCs w:val="28"/>
+        </w:rPr>
+        <w:t>(</w:t>
+      </w:r>
+      <w:proofErr w:type="gramEnd"/>
+      <w:r>
+        <w:rPr>
+          <w:rFonts w:ascii="Aptos" w:hAnsi="Aptos"/>
+          <w:sz w:val="28"/>
+          <w:szCs w:val="28"/>
+        </w:rPr>
+        <w:t>), que permite invocar llamadas al sistema con su número correspondiente.</w:t>
+      </w:r>
+    </w:p>
+    <w:p>
+      <w:pPr>
+        <w:rPr>
+          <w:rFonts w:ascii="Aptos" w:hAnsi="Aptos"/>
+          <w:b/>
+          <w:bCs/>
+          <w:sz w:val="28"/>
+          <w:szCs w:val="28"/>
+        </w:rPr>
+      </w:pPr>
+      <w:r>
+        <w:rPr>
+          <w:rFonts w:ascii="Aptos" w:hAnsi="Aptos"/>
+          <w:b/>
+          <w:bCs/>
+          <w:sz w:val="28"/>
+          <w:szCs w:val="28"/>
+        </w:rPr>
+        <w:t xml:space="preserve">b. Información sobre </w:t>
+      </w:r>
+      <w:proofErr w:type="spellStart"/>
+      <w:r>
+        <w:rPr>
+          <w:rFonts w:ascii="Aptos" w:hAnsi="Aptos"/>
+          <w:b/>
+          <w:bCs/>
+          <w:sz w:val="28"/>
+          <w:szCs w:val="28"/>
+        </w:rPr>
+        <w:t>getcwd</w:t>
+      </w:r>
+      <w:proofErr w:type="spellEnd"/>
+      <w:r>
+        <w:rPr>
+          <w:rFonts w:ascii="Aptos" w:hAnsi="Aptos"/>
+          <w:b/>
+          <w:bCs/>
+          <w:sz w:val="28"/>
+          <w:szCs w:val="28"/>
+        </w:rPr>
+        <w:t xml:space="preserve">, </w:t>
+      </w:r>
+      <w:proofErr w:type="spellStart"/>
+      <w:r>
+        <w:rPr>
+          <w:rFonts w:ascii="Aptos" w:hAnsi="Aptos"/>
+          <w:b/>
+          <w:bCs/>
+          <w:sz w:val="28"/>
+          <w:szCs w:val="28"/>
+        </w:rPr>
+        <w:t>chdir</w:t>
+      </w:r>
+      <w:proofErr w:type="spellEnd"/>
+      <w:r>
+        <w:rPr>
+          <w:rFonts w:ascii="Aptos" w:hAnsi="Aptos"/>
+          <w:b/>
+          <w:bCs/>
+          <w:sz w:val="28"/>
+          <w:szCs w:val="28"/>
+        </w:rPr>
+        <w:t xml:space="preserve"> y time</w:t>
+      </w:r>
+    </w:p>
+    <w:p>
+      <w:pPr>
+        <w:numPr>
+          <w:ilvl w:val="0"/>
+          <w:numId w:val="5"/>
+        </w:numPr>
+        <w:rPr>
+          <w:rFonts w:ascii="Aptos" w:hAnsi="Aptos"/>
+          <w:sz w:val="28"/>
+          <w:szCs w:val="28"/>
+        </w:rPr>
+      </w:pPr>
+      <w:proofErr w:type="spellStart"/>
+      <w:proofErr w:type="gramStart"/>
+      <w:r>
+        <w:rPr>
+          <w:rFonts w:ascii="Aptos" w:hAnsi="Aptos"/>
+          <w:sz w:val="28"/>
+          <w:szCs w:val="28"/>
+        </w:rPr>
+        <w:t>getcwd</w:t>
+      </w:r>
+      <w:proofErr w:type="spellEnd"/>
+      <w:r>
+        <w:rPr>
+          <w:rFonts w:ascii="Aptos" w:hAnsi="Aptos"/>
+          <w:sz w:val="28"/>
+          <w:szCs w:val="28"/>
+        </w:rPr>
+        <w:t>(</w:t>
+      </w:r>
+      <w:proofErr w:type="spellStart"/>
+      <w:proofErr w:type="gramEnd"/>
+      <w:r>
+        <w:rPr>
+          <w:rFonts w:ascii="Aptos" w:hAnsi="Aptos"/>
+          <w:sz w:val="28"/>
+          <w:szCs w:val="28"/>
+        </w:rPr>
+        <w:t>char</w:t>
+      </w:r>
+      <w:proofErr w:type="spellEnd"/>
+      <w:r>
+        <w:rPr>
+          <w:rFonts w:ascii="Aptos" w:hAnsi="Aptos"/>
+          <w:sz w:val="28"/>
+          <w:szCs w:val="28"/>
+        </w:rPr>
+        <w:t xml:space="preserve"> *</w:t>
+      </w:r>
+      <w:proofErr w:type="spellStart"/>
+      <w:r>
+        <w:rPr>
+          <w:rFonts w:ascii="Aptos" w:hAnsi="Aptos"/>
+          <w:sz w:val="28"/>
+          <w:szCs w:val="28"/>
+        </w:rPr>
+        <w:t>buf</w:t>
+      </w:r>
+      <w:proofErr w:type="spellEnd"/>
+      <w:r>
+        <w:rPr>
+          <w:rFonts w:ascii="Aptos" w:hAnsi="Aptos"/>
+          <w:sz w:val="28"/>
+          <w:szCs w:val="28"/>
+        </w:rPr>
+        <w:t xml:space="preserve">, </w:t>
+      </w:r>
+      <w:proofErr w:type="spellStart"/>
+      <w:r>
+        <w:rPr>
+          <w:rFonts w:ascii="Aptos" w:hAnsi="Aptos"/>
+          <w:sz w:val="28"/>
+          <w:szCs w:val="28"/>
+        </w:rPr>
+        <w:t>size_t</w:t>
+      </w:r>
+      <w:proofErr w:type="spellEnd"/>
+      <w:r>
+        <w:rPr>
+          <w:rFonts w:ascii="Aptos" w:hAnsi="Aptos"/>
+          <w:sz w:val="28"/>
+          <w:szCs w:val="28"/>
+        </w:rPr>
+        <w:t xml:space="preserve"> </w:t>
+      </w:r>
+      <w:proofErr w:type="spellStart"/>
+      <w:r>
+        <w:rPr>
+          <w:rFonts w:ascii="Aptos" w:hAnsi="Aptos"/>
+          <w:sz w:val="28"/>
+          <w:szCs w:val="28"/>
+        </w:rPr>
+        <w:t>size</w:t>
+      </w:r>
+      <w:proofErr w:type="spellEnd"/>
+      <w:r>
+        <w:rPr>
+          <w:rFonts w:ascii="Aptos" w:hAnsi="Aptos"/>
+          <w:sz w:val="28"/>
+          <w:szCs w:val="28"/>
+        </w:rPr>
+        <w:t xml:space="preserve">): Obtiene el directorio actual. Retorna la ruta en </w:t>
+      </w:r>
+      <w:proofErr w:type="spellStart"/>
+      <w:r>
+        <w:rPr>
+          <w:rFonts w:ascii="Aptos" w:hAnsi="Aptos"/>
+          <w:sz w:val="28"/>
+          <w:szCs w:val="28"/>
+        </w:rPr>
+        <w:t>buf</w:t>
+      </w:r>
+      <w:proofErr w:type="spellEnd"/>
+      <w:r>
+        <w:rPr>
+          <w:rFonts w:ascii="Aptos" w:hAnsi="Aptos"/>
+          <w:sz w:val="28"/>
+          <w:szCs w:val="28"/>
+        </w:rPr>
+        <w:t xml:space="preserve"> o NULL en caso de error.</w:t>
+      </w:r>
+    </w:p>
+    <w:p>
+      <w:pPr>
+        <w:numPr>
+          <w:ilvl w:val="0"/>
+          <w:numId w:val="5"/>
+        </w:numPr>
+        <w:rPr>
+          <w:rFonts w:ascii="Aptos" w:hAnsi="Aptos"/>
+          <w:sz w:val="28"/>
+          <w:szCs w:val="28"/>
+        </w:rPr>
+      </w:pPr>
+      <w:proofErr w:type="spellStart"/>
+      <w:proofErr w:type="gramStart"/>
+      <w:r>
+        <w:rPr>
+          <w:rFonts w:ascii="Aptos" w:hAnsi="Aptos"/>
+          <w:sz w:val="28"/>
+          <w:szCs w:val="28"/>
+        </w:rPr>
+        <w:t>chdir</w:t>
+      </w:r>
+      <w:proofErr w:type="spellEnd"/>
+      <w:r>
+        <w:rPr>
+          <w:rFonts w:ascii="Aptos" w:hAnsi="Aptos"/>
+          <w:sz w:val="28"/>
+          <w:szCs w:val="28"/>
+        </w:rPr>
+        <w:t>(</w:t>
+      </w:r>
+      <w:proofErr w:type="spellStart"/>
+      <w:proofErr w:type="gramEnd"/>
+      <w:r>
+        <w:rPr>
+          <w:rFonts w:ascii="Aptos" w:hAnsi="Aptos"/>
+          <w:sz w:val="28"/>
+          <w:szCs w:val="28"/>
+        </w:rPr>
+        <w:t>const</w:t>
+      </w:r>
+      <w:proofErr w:type="spellEnd"/>
+      <w:r>
+        <w:rPr>
+          <w:rFonts w:ascii="Aptos" w:hAnsi="Aptos"/>
+          <w:sz w:val="28"/>
+          <w:szCs w:val="28"/>
+        </w:rPr>
+        <w:t xml:space="preserve"> </w:t>
+      </w:r>
+      <w:proofErr w:type="spellStart"/>
+      <w:r>
+        <w:rPr>
+          <w:rFonts w:ascii="Aptos" w:hAnsi="Aptos"/>
+          <w:sz w:val="28"/>
+          <w:szCs w:val="28"/>
+        </w:rPr>
+        <w:t>char</w:t>
+      </w:r>
+      <w:proofErr w:type="spellEnd"/>
+      <w:r>
+        <w:rPr>
+          <w:rFonts w:ascii="Aptos" w:hAnsi="Aptos"/>
+          <w:sz w:val="28"/>
+          <w:szCs w:val="28"/>
+        </w:rPr>
+        <w:t xml:space="preserve"> *</w:t>
+      </w:r>
+      <w:proofErr w:type="spellStart"/>
+      <w:r>
+        <w:rPr>
+          <w:rFonts w:ascii="Aptos" w:hAnsi="Aptos"/>
+          <w:sz w:val="28"/>
+          <w:szCs w:val="28"/>
+        </w:rPr>
+        <w:t>path</w:t>
+      </w:r>
+      <w:proofErr w:type="spellEnd"/>
+      <w:r>
+        <w:rPr>
+          <w:rFonts w:ascii="Aptos" w:hAnsi="Aptos"/>
+          <w:sz w:val="28"/>
+          <w:szCs w:val="28"/>
+        </w:rPr>
+        <w:t>): Cambia el directorio de trabajo. Retorna 0 si tiene éxito o -1 si falla.</w:t>
+      </w:r>
+    </w:p>
+    <w:p>
+      <w:pPr>
+        <w:numPr>
+          <w:ilvl w:val="0"/>
+          <w:numId w:val="5"/>
+        </w:numPr>
+        <w:rPr>
+          <w:rFonts w:ascii="Aptos" w:hAnsi="Aptos"/>
+          <w:sz w:val="28"/>
+          <w:szCs w:val="28"/>
+        </w:rPr>
+      </w:pPr>
+      <w:proofErr w:type="gramStart"/>
+      <w:r>
+        <w:rPr>
+          <w:rFonts w:ascii="Aptos" w:hAnsi="Aptos"/>
+          <w:sz w:val="28"/>
+          <w:szCs w:val="28"/>
+        </w:rPr>
+        <w:t>time(</w:t>
+      </w:r>
+      <w:proofErr w:type="spellStart"/>
+      <w:proofErr w:type="gramEnd"/>
+      <w:r>
+        <w:rPr>
+          <w:rFonts w:ascii="Aptos" w:hAnsi="Aptos"/>
+          <w:sz w:val="28"/>
+          <w:szCs w:val="28"/>
+        </w:rPr>
+        <w:t>time_t</w:t>
+      </w:r>
+      <w:proofErr w:type="spellEnd"/>
+      <w:r>
+        <w:rPr>
+          <w:rFonts w:ascii="Aptos" w:hAnsi="Aptos"/>
+          <w:sz w:val="28"/>
+          <w:szCs w:val="28"/>
+        </w:rPr>
+        <w:t xml:space="preserve"> *t): Obtiene el tiempo actual en segundos desde 1970. Retorna el tiempo o -1 si hay error.</w:t>
+      </w:r>
+    </w:p>
+    <w:p>
+      <w:pPr>
+        <w:rPr>
+          <w:rFonts w:ascii="Aptos" w:hAnsi="Aptos"/>
+          <w:b/>
+          <w:bCs/>
+          <w:sz w:val="28"/>
+          <w:szCs w:val="28"/>
+        </w:rPr>
+      </w:pPr>
+      <w:r>
+        <w:rPr>
+          <w:rFonts w:ascii="Aptos" w:hAnsi="Aptos"/>
+          <w:b/>
+          <w:bCs/>
+          <w:sz w:val="28"/>
+          <w:szCs w:val="28"/>
+        </w:rPr>
+        <w:t xml:space="preserve"> </w:t>
+      </w:r>
+      <w:r>
+        <w:rPr>
+          <w:rFonts w:ascii="Aptos" w:hAnsi="Aptos"/>
+          <w:b/>
+          <w:bCs/>
+          <w:sz w:val="28"/>
+          <w:szCs w:val="28"/>
+        </w:rPr>
+        <w:t xml:space="preserve">d. Uso de </w:t>
+      </w:r>
+      <w:proofErr w:type="spellStart"/>
+      <w:r>
+        <w:rPr>
+          <w:rFonts w:ascii="Aptos" w:hAnsi="Aptos"/>
+          <w:b/>
+          <w:bCs/>
+          <w:sz w:val="28"/>
+          <w:szCs w:val="28"/>
+        </w:rPr>
+        <w:t>ps</w:t>
+      </w:r>
+      <w:proofErr w:type="spellEnd"/>
+      <w:r>
+        <w:rPr>
+          <w:rFonts w:ascii="Aptos" w:hAnsi="Aptos"/>
+          <w:b/>
+          <w:bCs/>
+          <w:sz w:val="28"/>
+          <w:szCs w:val="28"/>
+        </w:rPr>
+        <w:t xml:space="preserve"> y </w:t>
+      </w:r>
+      <w:proofErr w:type="spellStart"/>
+      <w:r>
+        <w:rPr>
+          <w:rFonts w:ascii="Aptos" w:hAnsi="Aptos"/>
+          <w:b/>
+          <w:bCs/>
+          <w:sz w:val="28"/>
+          <w:szCs w:val="28"/>
+        </w:rPr>
+        <w:t>strace</w:t>
+      </w:r>
+      <w:proofErr w:type="spellEnd"/>
+    </w:p>
+    <w:p>
+      <w:pPr>
+        <w:ind w:left="720"/>
+        <w:rPr>
+          <w:rFonts w:ascii="Aptos" w:hAnsi="Aptos"/>
+          <w:sz w:val="28"/>
+          <w:szCs w:val="28"/>
+        </w:rPr>
+      </w:pPr>
+      <w:r>
+        <w:rPr>
+          <w:rFonts w:ascii="Aptos" w:hAnsi="Aptos"/>
+          <w:sz w:val="28"/>
+          <w:szCs w:val="28"/>
+        </w:rPr>
+        <w:t xml:space="preserve">Ejecuta el programa con </w:t>
+      </w:r>
+      <w:proofErr w:type="spellStart"/>
+      <w:proofErr w:type="gramStart"/>
+      <w:r>
+        <w:rPr>
+          <w:rFonts w:ascii="Aptos" w:hAnsi="Aptos"/>
+          <w:sz w:val="28"/>
+          <w:szCs w:val="28"/>
+        </w:rPr>
+        <w:t>strace</w:t>
+      </w:r>
+      <w:proofErr w:type="spellEnd"/>
+      <w:r>
+        <w:rPr>
+          <w:rFonts w:ascii="Aptos" w:hAnsi="Aptos"/>
+          <w:sz w:val="28"/>
+          <w:szCs w:val="28"/>
+        </w:rPr>
+        <w:t xml:space="preserve"> .</w:t>
+      </w:r>
+      <w:proofErr w:type="gramEnd"/>
+      <w:r>
+        <w:rPr>
+          <w:rFonts w:ascii="Aptos" w:hAnsi="Aptos"/>
+          <w:sz w:val="28"/>
+          <w:szCs w:val="28"/>
+        </w:rPr>
+        <w:t xml:space="preserve">/programa para ver las llamadas al sistema. Usa </w:t>
+      </w:r>
+      <w:proofErr w:type="spellStart"/>
+      <w:r>
+        <w:rPr>
+          <w:rFonts w:ascii="Aptos" w:hAnsi="Aptos"/>
+          <w:sz w:val="28"/>
+          <w:szCs w:val="28"/>
+        </w:rPr>
+        <w:t>ps</w:t>
+      </w:r>
+      <w:proofErr w:type="spellEnd"/>
+      <w:r>
+        <w:rPr>
+          <w:rFonts w:ascii="Aptos" w:hAnsi="Aptos"/>
+          <w:sz w:val="28"/>
+          <w:szCs w:val="28"/>
+        </w:rPr>
+        <w:t xml:space="preserve"> </w:t>
+      </w:r>
+      <w:proofErr w:type="spellStart"/>
+      <w:r>
+        <w:rPr>
+          <w:rFonts w:ascii="Aptos" w:hAnsi="Aptos"/>
+          <w:sz w:val="28"/>
+          <w:szCs w:val="28"/>
+        </w:rPr>
+        <w:t>aux</w:t>
+      </w:r>
+      <w:proofErr w:type="spellEnd"/>
+      <w:r>
+        <w:rPr>
+          <w:rFonts w:ascii="Aptos" w:hAnsi="Aptos"/>
+          <w:sz w:val="28"/>
+          <w:szCs w:val="28"/>
+        </w:rPr>
+        <w:t xml:space="preserve"> | grep programa para verificar su ejecución</w:t>
+      </w:r>
+      <w:r>
+        <w:rPr>
+          <w:rFonts w:ascii="Aptos" w:hAnsi="Aptos"/>
+          <w:sz w:val="28"/>
+          <w:szCs w:val="28"/>
+        </w:rPr>
+        <w:t>.</w:t>
+      </w:r>
+    </w:p>
+    <w:p>
+      <w:pPr>
+        <w:rPr>
+          <w:rFonts w:ascii="Aptos" w:hAnsi="Aptos"/>
+          <w:b/>
+          <w:bCs/>
+          <w:sz w:val="28"/>
+          <w:szCs w:val="28"/>
+        </w:rPr>
+      </w:pPr>
+      <w:r>
+        <w:rPr>
+          <w:rFonts w:ascii="Aptos" w:hAnsi="Aptos"/>
+          <w:b/>
+          <w:bCs/>
+          <w:sz w:val="28"/>
+          <w:szCs w:val="28"/>
+        </w:rPr>
+        <w:t>e. Significado de los valores retornados</w:t>
+      </w:r>
+    </w:p>
+    <w:p>
+      <w:pPr>
+        <w:ind w:left="720"/>
+        <w:rPr>
+          <w:rFonts w:ascii="Aptos" w:hAnsi="Aptos"/>
+          <w:sz w:val="28"/>
+          <w:szCs w:val="28"/>
+        </w:rPr>
+      </w:pPr>
+      <w:r>
+        <w:rPr>
+          <w:rFonts w:ascii="Aptos" w:hAnsi="Aptos"/>
+          <w:sz w:val="28"/>
+          <w:szCs w:val="28"/>
+        </w:rPr>
+        <w:t xml:space="preserve">Cada llamada devuelve un valor que indica éxito o error. </w:t>
+      </w:r>
+      <w:proofErr w:type="spellStart"/>
+      <w:r>
+        <w:rPr>
+          <w:rFonts w:ascii="Aptos" w:hAnsi="Aptos"/>
+          <w:sz w:val="28"/>
+          <w:szCs w:val="28"/>
+        </w:rPr>
+        <w:t>getcwd</w:t>
+      </w:r>
+      <w:proofErr w:type="spellEnd"/>
+      <w:r>
+        <w:rPr>
+          <w:rFonts w:ascii="Aptos" w:hAnsi="Aptos"/>
+          <w:sz w:val="28"/>
+          <w:szCs w:val="28"/>
+        </w:rPr>
+        <w:t xml:space="preserve"> retorna la ruta, </w:t>
+      </w:r>
+      <w:proofErr w:type="spellStart"/>
+      <w:r>
+        <w:rPr>
+          <w:rFonts w:ascii="Aptos" w:hAnsi="Aptos"/>
+          <w:sz w:val="28"/>
+          <w:szCs w:val="28"/>
+        </w:rPr>
+        <w:t>chdir</w:t>
+      </w:r>
+      <w:proofErr w:type="spellEnd"/>
+      <w:r>
+        <w:rPr>
+          <w:rFonts w:ascii="Aptos" w:hAnsi="Aptos"/>
+          <w:sz w:val="28"/>
+          <w:szCs w:val="28"/>
+        </w:rPr>
+        <w:t xml:space="preserve"> devuelve 0 si cambia el directorio y time retorna el tiempo en segundos desde 1970.</w:t>
+      </w:r>
+    </w:p>
+    <w:p>
+      <w:pPr>
+        <w:rPr>
+          <w:rFonts w:ascii="Aptos" w:hAnsi="Aptos"/>
+          <w:sz w:val="28"/>
+          <w:szCs w:val="28"/>
+        </w:rPr>
+      </w:pPr>
+      <w:r>
+        <w:rPr>
+          <w:rFonts w:ascii="Aptos" w:hAnsi="Aptos"/>
+          <w:sz w:val="28"/>
+          <w:szCs w:val="28"/>
+        </w:rPr>
+        <w:t>6) b)</w:t>
+      </w:r>
+    </w:p>
+    <w:p>
+      <w:pPr>
+        <w:rPr>
+          <w:rFonts w:ascii="Aptos" w:hAnsi="Aptos"/>
+          <w:sz w:val="28"/>
+          <w:szCs w:val="28"/>
+        </w:rPr>
+      </w:pPr>
+      <w:r>
+        <w:rPr>
+          <w:rFonts w:ascii="Aptos" w:hAnsi="Aptos"/>
+          <w:sz w:val="28"/>
+          <w:szCs w:val="28"/>
+        </w:rPr>
+        <w:t xml:space="preserve">Las diferencias que encuentro con la forma en la que se realiza la apertura, lectura </w:t>
+      </w:r>
+      <w:proofErr w:type="gramStart"/>
+      <w:r>
+        <w:rPr>
+          <w:rFonts w:ascii="Aptos" w:hAnsi="Aptos"/>
+          <w:sz w:val="28"/>
+          <w:szCs w:val="28"/>
+        </w:rPr>
+        <w:t>y  cerrado</w:t>
+      </w:r>
+      <w:proofErr w:type="gramEnd"/>
+      <w:r>
+        <w:rPr>
+          <w:rFonts w:ascii="Aptos" w:hAnsi="Aptos"/>
+          <w:sz w:val="28"/>
+          <w:szCs w:val="28"/>
+        </w:rPr>
+        <w:t xml:space="preserve"> del </w:t>
+      </w:r>
+      <w:proofErr w:type="gramStart"/>
+      <w:r>
+        <w:rPr>
+          <w:rFonts w:ascii="Aptos" w:hAnsi="Aptos"/>
+          <w:sz w:val="28"/>
+          <w:szCs w:val="28"/>
+        </w:rPr>
+        <w:t>archivo  son</w:t>
+      </w:r>
+      <w:proofErr w:type="gramEnd"/>
+      <w:r>
+        <w:rPr>
+          <w:rFonts w:ascii="Aptos" w:hAnsi="Aptos"/>
+          <w:sz w:val="28"/>
+          <w:szCs w:val="28"/>
+        </w:rPr>
+        <w:t xml:space="preserve"> casi pocas, siguen la misma lógica que el programa escrito en C, pero las </w:t>
+      </w:r>
+      <w:proofErr w:type="spellStart"/>
+      <w:r>
+        <w:rPr>
+          <w:rFonts w:ascii="Aptos" w:hAnsi="Aptos"/>
+          <w:sz w:val="28"/>
+          <w:szCs w:val="28"/>
+        </w:rPr>
+        <w:t>system</w:t>
+      </w:r>
+      <w:proofErr w:type="spellEnd"/>
+      <w:r>
+        <w:rPr>
+          <w:rFonts w:ascii="Aptos" w:hAnsi="Aptos"/>
+          <w:sz w:val="28"/>
+          <w:szCs w:val="28"/>
+        </w:rPr>
+        <w:t xml:space="preserve"> </w:t>
+      </w:r>
+      <w:proofErr w:type="spellStart"/>
+      <w:r>
+        <w:rPr>
+          <w:rFonts w:ascii="Aptos" w:hAnsi="Aptos"/>
+          <w:sz w:val="28"/>
+          <w:szCs w:val="28"/>
+        </w:rPr>
+        <w:t>calls</w:t>
+      </w:r>
+      <w:proofErr w:type="spellEnd"/>
+      <w:r>
+        <w:rPr>
+          <w:rFonts w:ascii="Aptos" w:hAnsi="Aptos"/>
+          <w:sz w:val="28"/>
+          <w:szCs w:val="28"/>
+        </w:rPr>
+        <w:t xml:space="preserve"> tiene mas parámetros, pero las funciones de apertura y cerrado del archivo son muy similares. El comando </w:t>
+      </w:r>
+      <w:proofErr w:type="spellStart"/>
+      <w:proofErr w:type="gramStart"/>
+      <w:r>
+        <w:rPr>
+          <w:rFonts w:ascii="Aptos" w:hAnsi="Aptos"/>
+          <w:sz w:val="28"/>
+          <w:szCs w:val="28"/>
+        </w:rPr>
+        <w:t>getline</w:t>
+      </w:r>
+      <w:proofErr w:type="spellEnd"/>
+      <w:r>
+        <w:rPr>
+          <w:rFonts w:ascii="Aptos" w:hAnsi="Aptos"/>
+          <w:sz w:val="28"/>
+          <w:szCs w:val="28"/>
+        </w:rPr>
+        <w:t>()  de</w:t>
+      </w:r>
+      <w:proofErr w:type="gramEnd"/>
+      <w:r>
+        <w:rPr>
+          <w:rFonts w:ascii="Aptos" w:hAnsi="Aptos"/>
+          <w:sz w:val="28"/>
+          <w:szCs w:val="28"/>
+        </w:rPr>
+        <w:t xml:space="preserve"> C es similar al read se las </w:t>
+      </w:r>
+      <w:proofErr w:type="spellStart"/>
+      <w:r>
+        <w:rPr>
+          <w:rFonts w:ascii="Aptos" w:hAnsi="Aptos"/>
+          <w:sz w:val="28"/>
+          <w:szCs w:val="28"/>
+        </w:rPr>
+        <w:t>system</w:t>
+      </w:r>
+      <w:proofErr w:type="spellEnd"/>
+      <w:r>
+        <w:rPr>
+          <w:rFonts w:ascii="Aptos" w:hAnsi="Aptos"/>
+          <w:sz w:val="28"/>
+          <w:szCs w:val="28"/>
+        </w:rPr>
+        <w:t xml:space="preserve"> </w:t>
+      </w:r>
+      <w:proofErr w:type="spellStart"/>
+      <w:r>
+        <w:rPr>
+          <w:rFonts w:ascii="Aptos" w:hAnsi="Aptos"/>
+          <w:sz w:val="28"/>
+          <w:szCs w:val="28"/>
+        </w:rPr>
+        <w:t>calls</w:t>
+      </w:r>
+      <w:proofErr w:type="spellEnd"/>
+      <w:r>
+        <w:rPr>
+          <w:rFonts w:ascii="Aptos" w:hAnsi="Aptos"/>
+          <w:sz w:val="28"/>
+          <w:szCs w:val="28"/>
+        </w:rPr>
+        <w:t xml:space="preserve">, </w:t>
+      </w:r>
+      <w:proofErr w:type="spellStart"/>
+      <w:r>
+        <w:rPr>
+          <w:rFonts w:ascii="Aptos" w:hAnsi="Aptos"/>
+          <w:sz w:val="28"/>
+          <w:szCs w:val="28"/>
+        </w:rPr>
+        <w:t>asi</w:t>
+      </w:r>
+      <w:proofErr w:type="spellEnd"/>
+      <w:r>
+        <w:rPr>
+          <w:rFonts w:ascii="Aptos" w:hAnsi="Aptos"/>
+          <w:sz w:val="28"/>
+          <w:szCs w:val="28"/>
+        </w:rPr>
+        <w:t xml:space="preserve"> que </w:t>
+      </w:r>
+      <w:proofErr w:type="gramStart"/>
+      <w:r>
+        <w:rPr>
+          <w:rFonts w:ascii="Aptos" w:hAnsi="Aptos"/>
+          <w:sz w:val="28"/>
+          <w:szCs w:val="28"/>
+        </w:rPr>
+        <w:t>las diferencias solamente puede</w:t>
+      </w:r>
+      <w:proofErr w:type="gramEnd"/>
+      <w:r>
+        <w:rPr>
+          <w:rFonts w:ascii="Aptos" w:hAnsi="Aptos"/>
+          <w:sz w:val="28"/>
+          <w:szCs w:val="28"/>
+        </w:rPr>
+        <w:t xml:space="preserve"> ser que radiquen en la cantidad de parámetros que manejas las funciones del SO.</w:t>
+      </w:r>
+    </w:p>
+    <w:p>
+      <w:pPr>
+        <w:rPr>
+          <w:rFonts w:ascii="Aptos" w:hAnsi="Aptos"/>
+          <w:sz w:val="28"/>
+          <w:szCs w:val="28"/>
+        </w:rPr>
+      </w:pPr>
+    </w:p>
+    <w:p>
+      <w:pPr>
+        <w:rPr>
+          <w:rFonts w:ascii="Aptos" w:hAnsi="Aptos"/>
+          <w:sz w:val="28"/>
+          <w:szCs w:val="28"/>
+        </w:rPr>
+      </w:pPr>
+    </w:p>
+    <w:p>
+      <w:pPr>
+        <w:rPr>
+          <w:rFonts w:ascii="Aptos" w:hAnsi="Aptos"/>
+          <w:sz w:val="28"/>
+          <w:szCs w:val="28"/>
         </w:rPr>
       </w:pPr>
     </w:p>
     <w:sectPr>
-      <w:headerReference w:type="default" r:id="rId6"/>
+      <w:headerReference w:type="default" r:id="rId7"/>
       <w:pgSz w:w="11906" w:h="16838"/>
       <w:pgMar w:top="567" w:right="567" w:bottom="567" w:left="1134" w:header="708" w:footer="708" w:gutter="0"/>
       <w:cols w:space="708"/>
@@ -506,6 +2218,703 @@
     </w:r>
   </w:p>
 </w:hdr>
+</file>
+
+<file path=word/numbering.xml><?xml version="1.0" encoding="utf-8"?>
+<w:numbering xmlns:wpc="http://schemas.microsoft.com/office/word/2010/wordprocessingCanvas" xmlns:cx="http://schemas.microsoft.com/office/drawing/2014/chartex" xmlns:cx1="http://schemas.microsoft.com/office/drawing/2015/9/8/chartex" xmlns:cx2="http://schemas.microsoft.com/office/drawing/2015/10/21/chartex" xmlns:cx3="http://schemas.microsoft.com/office/drawing/2016/5/9/chartex" xmlns:cx4="http://schemas.microsoft.com/office/drawing/2016/5/10/chartex" xmlns:cx5="http://schemas.microsoft.com/office/drawing/2016/5/11/chartex" xmlns:cx6="http://schemas.microsoft.com/office/drawing/2016/5/12/chartex" xmlns:cx7="http://schemas.microsoft.com/office/drawing/2016/5/13/chartex" xmlns:cx8="http://schemas.microsoft.com/office/drawing/2016/5/14/chartex" xmlns:mc="http://schemas.openxmlformats.org/markup-compatibility/2006" xmlns:aink="http://schemas.microsoft.com/office/drawing/2016/ink" xmlns:am3d="http://schemas.microsoft.com/office/drawing/2017/model3d" xmlns:o="urn:schemas-microsoft-com:office:office" xmlns:oel="http://schemas.microsoft.com/office/2019/extlst" xmlns:r="http://schemas.openxmlformats.org/officeDocument/2006/relationships" xmlns:m="http://schemas.openxmlformats.org/officeDocument/2006/math" xmlns:v="urn:schemas-microsoft-com:vml" xmlns:wp14="http://schemas.microsoft.com/office/word/2010/wordprocessingDrawing" xmlns:wp="http://schemas.openxmlformats.org/drawingml/2006/wordprocessingDrawing" xmlns:w10="urn:schemas-microsoft-com:office:word" xmlns:w="http://schemas.openxmlformats.org/wordprocessingml/2006/main" xmlns:w14="http://schemas.microsoft.com/office/word/2010/wordml" xmlns:w15="http://schemas.microsoft.com/office/word/2012/wordml" xmlns:w16cex="http://schemas.microsoft.com/office/word/2018/wordml/cex" xmlns:w16cid="http://schemas.microsoft.com/office/word/2016/wordml/cid" xmlns:w16="http://schemas.microsoft.com/office/word/2018/wordml" xmlns:w16du="http://schemas.microsoft.com/office/word/2023/wordml/word16du" xmlns:w16sdtdh="http://schemas.microsoft.com/office/word/2020/wordml/sdtdatahash" xmlns:w16sdtfl="http://schemas.microsoft.com/office/word/2024/wordml/sdtformatlock" xmlns:w16se="http://schemas.microsoft.com/office/word/2015/wordml/symex" xmlns:wpg="http://schemas.microsoft.com/office/word/2010/wordprocessingGroup" xmlns:wpi="http://schemas.microsoft.com/office/word/2010/wordprocessingInk" xmlns:wne="http://schemas.microsoft.com/office/word/2006/wordml" xmlns:wps="http://schemas.microsoft.com/office/word/2010/wordprocessingShape" mc:Ignorable="w14 w15 w16se w16cid w16 w16cex w16sdtdh w16sdtfl w16du wp14">
+  <w:abstractNum w:abstractNumId="0" w15:restartNumberingAfterBreak="0">
+    <w:nsid w:val="08CD642F"/>
+    <w:multiLevelType w:val="multilevel"/>
+    <w:tmpl w:val="5CE8B2F6"/>
+    <w:lvl w:ilvl="0">
+      <w:start w:val="1"/>
+      <w:numFmt w:val="decimal"/>
+      <w:lvlText w:val="%1."/>
+      <w:lvlJc w:val="left"/>
+      <w:pPr>
+        <w:tabs>
+          <w:tab w:val="num" w:pos="720"/>
+        </w:tabs>
+        <w:ind w:left="720" w:hanging="360"/>
+      </w:pPr>
+    </w:lvl>
+    <w:lvl w:ilvl="1" w:tentative="1">
+      <w:start w:val="1"/>
+      <w:numFmt w:val="decimal"/>
+      <w:lvlText w:val="%2."/>
+      <w:lvlJc w:val="left"/>
+      <w:pPr>
+        <w:tabs>
+          <w:tab w:val="num" w:pos="1440"/>
+        </w:tabs>
+        <w:ind w:left="1440" w:hanging="360"/>
+      </w:pPr>
+    </w:lvl>
+    <w:lvl w:ilvl="2" w:tentative="1">
+      <w:start w:val="1"/>
+      <w:numFmt w:val="decimal"/>
+      <w:lvlText w:val="%3."/>
+      <w:lvlJc w:val="left"/>
+      <w:pPr>
+        <w:tabs>
+          <w:tab w:val="num" w:pos="2160"/>
+        </w:tabs>
+        <w:ind w:left="2160" w:hanging="360"/>
+      </w:pPr>
+    </w:lvl>
+    <w:lvl w:ilvl="3" w:tentative="1">
+      <w:start w:val="1"/>
+      <w:numFmt w:val="decimal"/>
+      <w:lvlText w:val="%4."/>
+      <w:lvlJc w:val="left"/>
+      <w:pPr>
+        <w:tabs>
+          <w:tab w:val="num" w:pos="2880"/>
+        </w:tabs>
+        <w:ind w:left="2880" w:hanging="360"/>
+      </w:pPr>
+    </w:lvl>
+    <w:lvl w:ilvl="4" w:tentative="1">
+      <w:start w:val="1"/>
+      <w:numFmt w:val="decimal"/>
+      <w:lvlText w:val="%5."/>
+      <w:lvlJc w:val="left"/>
+      <w:pPr>
+        <w:tabs>
+          <w:tab w:val="num" w:pos="3600"/>
+        </w:tabs>
+        <w:ind w:left="3600" w:hanging="360"/>
+      </w:pPr>
+    </w:lvl>
+    <w:lvl w:ilvl="5" w:tentative="1">
+      <w:start w:val="1"/>
+      <w:numFmt w:val="decimal"/>
+      <w:lvlText w:val="%6."/>
+      <w:lvlJc w:val="left"/>
+      <w:pPr>
+        <w:tabs>
+          <w:tab w:val="num" w:pos="4320"/>
+        </w:tabs>
+        <w:ind w:left="4320" w:hanging="360"/>
+      </w:pPr>
+    </w:lvl>
+    <w:lvl w:ilvl="6" w:tentative="1">
+      <w:start w:val="1"/>
+      <w:numFmt w:val="decimal"/>
+      <w:lvlText w:val="%7."/>
+      <w:lvlJc w:val="left"/>
+      <w:pPr>
+        <w:tabs>
+          <w:tab w:val="num" w:pos="5040"/>
+        </w:tabs>
+        <w:ind w:left="5040" w:hanging="360"/>
+      </w:pPr>
+    </w:lvl>
+    <w:lvl w:ilvl="7" w:tentative="1">
+      <w:start w:val="1"/>
+      <w:numFmt w:val="decimal"/>
+      <w:lvlText w:val="%8."/>
+      <w:lvlJc w:val="left"/>
+      <w:pPr>
+        <w:tabs>
+          <w:tab w:val="num" w:pos="5760"/>
+        </w:tabs>
+        <w:ind w:left="5760" w:hanging="360"/>
+      </w:pPr>
+    </w:lvl>
+    <w:lvl w:ilvl="8" w:tentative="1">
+      <w:start w:val="1"/>
+      <w:numFmt w:val="decimal"/>
+      <w:lvlText w:val="%9."/>
+      <w:lvlJc w:val="left"/>
+      <w:pPr>
+        <w:tabs>
+          <w:tab w:val="num" w:pos="6480"/>
+        </w:tabs>
+        <w:ind w:left="6480" w:hanging="360"/>
+      </w:pPr>
+    </w:lvl>
+  </w:abstractNum>
+  <w:abstractNum w:abstractNumId="1" w15:restartNumberingAfterBreak="0">
+    <w:nsid w:val="3D344046"/>
+    <w:multiLevelType w:val="multilevel"/>
+    <w:tmpl w:val="E5FED36E"/>
+    <w:lvl w:ilvl="0">
+      <w:start w:val="1"/>
+      <w:numFmt w:val="decimal"/>
+      <w:lvlText w:val="%1."/>
+      <w:lvlJc w:val="left"/>
+      <w:pPr>
+        <w:tabs>
+          <w:tab w:val="num" w:pos="720"/>
+        </w:tabs>
+        <w:ind w:left="720" w:hanging="360"/>
+      </w:pPr>
+    </w:lvl>
+    <w:lvl w:ilvl="1">
+      <w:start w:val="1"/>
+      <w:numFmt w:val="bullet"/>
+      <w:lvlText w:val="o"/>
+      <w:lvlJc w:val="left"/>
+      <w:pPr>
+        <w:tabs>
+          <w:tab w:val="num" w:pos="1440"/>
+        </w:tabs>
+        <w:ind w:left="1440" w:hanging="360"/>
+      </w:pPr>
+      <w:rPr>
+        <w:rFonts w:ascii="Courier New" w:hAnsi="Courier New" w:hint="default"/>
+        <w:sz w:val="20"/>
+      </w:rPr>
+    </w:lvl>
+    <w:lvl w:ilvl="2" w:tentative="1">
+      <w:start w:val="1"/>
+      <w:numFmt w:val="decimal"/>
+      <w:lvlText w:val="%3."/>
+      <w:lvlJc w:val="left"/>
+      <w:pPr>
+        <w:tabs>
+          <w:tab w:val="num" w:pos="2160"/>
+        </w:tabs>
+        <w:ind w:left="2160" w:hanging="360"/>
+      </w:pPr>
+    </w:lvl>
+    <w:lvl w:ilvl="3" w:tentative="1">
+      <w:start w:val="1"/>
+      <w:numFmt w:val="decimal"/>
+      <w:lvlText w:val="%4."/>
+      <w:lvlJc w:val="left"/>
+      <w:pPr>
+        <w:tabs>
+          <w:tab w:val="num" w:pos="2880"/>
+        </w:tabs>
+        <w:ind w:left="2880" w:hanging="360"/>
+      </w:pPr>
+    </w:lvl>
+    <w:lvl w:ilvl="4" w:tentative="1">
+      <w:start w:val="1"/>
+      <w:numFmt w:val="decimal"/>
+      <w:lvlText w:val="%5."/>
+      <w:lvlJc w:val="left"/>
+      <w:pPr>
+        <w:tabs>
+          <w:tab w:val="num" w:pos="3600"/>
+        </w:tabs>
+        <w:ind w:left="3600" w:hanging="360"/>
+      </w:pPr>
+    </w:lvl>
+    <w:lvl w:ilvl="5" w:tentative="1">
+      <w:start w:val="1"/>
+      <w:numFmt w:val="decimal"/>
+      <w:lvlText w:val="%6."/>
+      <w:lvlJc w:val="left"/>
+      <w:pPr>
+        <w:tabs>
+          <w:tab w:val="num" w:pos="4320"/>
+        </w:tabs>
+        <w:ind w:left="4320" w:hanging="360"/>
+      </w:pPr>
+    </w:lvl>
+    <w:lvl w:ilvl="6" w:tentative="1">
+      <w:start w:val="1"/>
+      <w:numFmt w:val="decimal"/>
+      <w:lvlText w:val="%7."/>
+      <w:lvlJc w:val="left"/>
+      <w:pPr>
+        <w:tabs>
+          <w:tab w:val="num" w:pos="5040"/>
+        </w:tabs>
+        <w:ind w:left="5040" w:hanging="360"/>
+      </w:pPr>
+    </w:lvl>
+    <w:lvl w:ilvl="7" w:tentative="1">
+      <w:start w:val="1"/>
+      <w:numFmt w:val="decimal"/>
+      <w:lvlText w:val="%8."/>
+      <w:lvlJc w:val="left"/>
+      <w:pPr>
+        <w:tabs>
+          <w:tab w:val="num" w:pos="5760"/>
+        </w:tabs>
+        <w:ind w:left="5760" w:hanging="360"/>
+      </w:pPr>
+    </w:lvl>
+    <w:lvl w:ilvl="8" w:tentative="1">
+      <w:start w:val="1"/>
+      <w:numFmt w:val="decimal"/>
+      <w:lvlText w:val="%9."/>
+      <w:lvlJc w:val="left"/>
+      <w:pPr>
+        <w:tabs>
+          <w:tab w:val="num" w:pos="6480"/>
+        </w:tabs>
+        <w:ind w:left="6480" w:hanging="360"/>
+      </w:pPr>
+    </w:lvl>
+  </w:abstractNum>
+  <w:abstractNum w:abstractNumId="2" w15:restartNumberingAfterBreak="0">
+    <w:nsid w:val="4D2D0C6E"/>
+    <w:multiLevelType w:val="multilevel"/>
+    <w:tmpl w:val="044AEAD4"/>
+    <w:lvl w:ilvl="0">
+      <w:start w:val="1"/>
+      <w:numFmt w:val="bullet"/>
+      <w:lvlText w:val=""/>
+      <w:lvlJc w:val="left"/>
+      <w:pPr>
+        <w:tabs>
+          <w:tab w:val="num" w:pos="720"/>
+        </w:tabs>
+        <w:ind w:left="720" w:hanging="360"/>
+      </w:pPr>
+      <w:rPr>
+        <w:rFonts w:ascii="Symbol" w:hAnsi="Symbol" w:hint="default"/>
+        <w:sz w:val="20"/>
+      </w:rPr>
+    </w:lvl>
+    <w:lvl w:ilvl="1" w:tentative="1">
+      <w:start w:val="1"/>
+      <w:numFmt w:val="bullet"/>
+      <w:lvlText w:val="o"/>
+      <w:lvlJc w:val="left"/>
+      <w:pPr>
+        <w:tabs>
+          <w:tab w:val="num" w:pos="1440"/>
+        </w:tabs>
+        <w:ind w:left="1440" w:hanging="360"/>
+      </w:pPr>
+      <w:rPr>
+        <w:rFonts w:ascii="Courier New" w:hAnsi="Courier New" w:hint="default"/>
+        <w:sz w:val="20"/>
+      </w:rPr>
+    </w:lvl>
+    <w:lvl w:ilvl="2" w:tentative="1">
+      <w:start w:val="1"/>
+      <w:numFmt w:val="bullet"/>
+      <w:lvlText w:val=""/>
+      <w:lvlJc w:val="left"/>
+      <w:pPr>
+        <w:tabs>
+          <w:tab w:val="num" w:pos="2160"/>
+        </w:tabs>
+        <w:ind w:left="2160" w:hanging="360"/>
+      </w:pPr>
+      <w:rPr>
+        <w:rFonts w:ascii="Wingdings" w:hAnsi="Wingdings" w:hint="default"/>
+        <w:sz w:val="20"/>
+      </w:rPr>
+    </w:lvl>
+    <w:lvl w:ilvl="3" w:tentative="1">
+      <w:start w:val="1"/>
+      <w:numFmt w:val="bullet"/>
+      <w:lvlText w:val=""/>
+      <w:lvlJc w:val="left"/>
+      <w:pPr>
+        <w:tabs>
+          <w:tab w:val="num" w:pos="2880"/>
+        </w:tabs>
+        <w:ind w:left="2880" w:hanging="360"/>
+      </w:pPr>
+      <w:rPr>
+        <w:rFonts w:ascii="Wingdings" w:hAnsi="Wingdings" w:hint="default"/>
+        <w:sz w:val="20"/>
+      </w:rPr>
+    </w:lvl>
+    <w:lvl w:ilvl="4" w:tentative="1">
+      <w:start w:val="1"/>
+      <w:numFmt w:val="bullet"/>
+      <w:lvlText w:val=""/>
+      <w:lvlJc w:val="left"/>
+      <w:pPr>
+        <w:tabs>
+          <w:tab w:val="num" w:pos="3600"/>
+        </w:tabs>
+        <w:ind w:left="3600" w:hanging="360"/>
+      </w:pPr>
+      <w:rPr>
+        <w:rFonts w:ascii="Wingdings" w:hAnsi="Wingdings" w:hint="default"/>
+        <w:sz w:val="20"/>
+      </w:rPr>
+    </w:lvl>
+    <w:lvl w:ilvl="5" w:tentative="1">
+      <w:start w:val="1"/>
+      <w:numFmt w:val="bullet"/>
+      <w:lvlText w:val=""/>
+      <w:lvlJc w:val="left"/>
+      <w:pPr>
+        <w:tabs>
+          <w:tab w:val="num" w:pos="4320"/>
+        </w:tabs>
+        <w:ind w:left="4320" w:hanging="360"/>
+      </w:pPr>
+      <w:rPr>
+        <w:rFonts w:ascii="Wingdings" w:hAnsi="Wingdings" w:hint="default"/>
+        <w:sz w:val="20"/>
+      </w:rPr>
+    </w:lvl>
+    <w:lvl w:ilvl="6" w:tentative="1">
+      <w:start w:val="1"/>
+      <w:numFmt w:val="bullet"/>
+      <w:lvlText w:val=""/>
+      <w:lvlJc w:val="left"/>
+      <w:pPr>
+        <w:tabs>
+          <w:tab w:val="num" w:pos="5040"/>
+        </w:tabs>
+        <w:ind w:left="5040" w:hanging="360"/>
+      </w:pPr>
+      <w:rPr>
+        <w:rFonts w:ascii="Wingdings" w:hAnsi="Wingdings" w:hint="default"/>
+        <w:sz w:val="20"/>
+      </w:rPr>
+    </w:lvl>
+    <w:lvl w:ilvl="7" w:tentative="1">
+      <w:start w:val="1"/>
+      <w:numFmt w:val="bullet"/>
+      <w:lvlText w:val=""/>
+      <w:lvlJc w:val="left"/>
+      <w:pPr>
+        <w:tabs>
+          <w:tab w:val="num" w:pos="5760"/>
+        </w:tabs>
+        <w:ind w:left="5760" w:hanging="360"/>
+      </w:pPr>
+      <w:rPr>
+        <w:rFonts w:ascii="Wingdings" w:hAnsi="Wingdings" w:hint="default"/>
+        <w:sz w:val="20"/>
+      </w:rPr>
+    </w:lvl>
+    <w:lvl w:ilvl="8" w:tentative="1">
+      <w:start w:val="1"/>
+      <w:numFmt w:val="bullet"/>
+      <w:lvlText w:val=""/>
+      <w:lvlJc w:val="left"/>
+      <w:pPr>
+        <w:tabs>
+          <w:tab w:val="num" w:pos="6480"/>
+        </w:tabs>
+        <w:ind w:left="6480" w:hanging="360"/>
+      </w:pPr>
+      <w:rPr>
+        <w:rFonts w:ascii="Wingdings" w:hAnsi="Wingdings" w:hint="default"/>
+        <w:sz w:val="20"/>
+      </w:rPr>
+    </w:lvl>
+  </w:abstractNum>
+  <w:abstractNum w:abstractNumId="3" w15:restartNumberingAfterBreak="0">
+    <w:nsid w:val="61663FB3"/>
+    <w:multiLevelType w:val="multilevel"/>
+    <w:tmpl w:val="EA182710"/>
+    <w:lvl w:ilvl="0">
+      <w:start w:val="1"/>
+      <w:numFmt w:val="bullet"/>
+      <w:lvlText w:val=""/>
+      <w:lvlJc w:val="left"/>
+      <w:pPr>
+        <w:tabs>
+          <w:tab w:val="num" w:pos="720"/>
+        </w:tabs>
+        <w:ind w:left="720" w:hanging="360"/>
+      </w:pPr>
+      <w:rPr>
+        <w:rFonts w:ascii="Symbol" w:hAnsi="Symbol" w:hint="default"/>
+        <w:sz w:val="20"/>
+      </w:rPr>
+    </w:lvl>
+    <w:lvl w:ilvl="1" w:tentative="1">
+      <w:start w:val="1"/>
+      <w:numFmt w:val="bullet"/>
+      <w:lvlText w:val="o"/>
+      <w:lvlJc w:val="left"/>
+      <w:pPr>
+        <w:tabs>
+          <w:tab w:val="num" w:pos="1440"/>
+        </w:tabs>
+        <w:ind w:left="1440" w:hanging="360"/>
+      </w:pPr>
+      <w:rPr>
+        <w:rFonts w:ascii="Courier New" w:hAnsi="Courier New" w:hint="default"/>
+        <w:sz w:val="20"/>
+      </w:rPr>
+    </w:lvl>
+    <w:lvl w:ilvl="2" w:tentative="1">
+      <w:start w:val="1"/>
+      <w:numFmt w:val="bullet"/>
+      <w:lvlText w:val=""/>
+      <w:lvlJc w:val="left"/>
+      <w:pPr>
+        <w:tabs>
+          <w:tab w:val="num" w:pos="2160"/>
+        </w:tabs>
+        <w:ind w:left="2160" w:hanging="360"/>
+      </w:pPr>
+      <w:rPr>
+        <w:rFonts w:ascii="Wingdings" w:hAnsi="Wingdings" w:hint="default"/>
+        <w:sz w:val="20"/>
+      </w:rPr>
+    </w:lvl>
+    <w:lvl w:ilvl="3" w:tentative="1">
+      <w:start w:val="1"/>
+      <w:numFmt w:val="bullet"/>
+      <w:lvlText w:val=""/>
+      <w:lvlJc w:val="left"/>
+      <w:pPr>
+        <w:tabs>
+          <w:tab w:val="num" w:pos="2880"/>
+        </w:tabs>
+        <w:ind w:left="2880" w:hanging="360"/>
+      </w:pPr>
+      <w:rPr>
+        <w:rFonts w:ascii="Wingdings" w:hAnsi="Wingdings" w:hint="default"/>
+        <w:sz w:val="20"/>
+      </w:rPr>
+    </w:lvl>
+    <w:lvl w:ilvl="4" w:tentative="1">
+      <w:start w:val="1"/>
+      <w:numFmt w:val="bullet"/>
+      <w:lvlText w:val=""/>
+      <w:lvlJc w:val="left"/>
+      <w:pPr>
+        <w:tabs>
+          <w:tab w:val="num" w:pos="3600"/>
+        </w:tabs>
+        <w:ind w:left="3600" w:hanging="360"/>
+      </w:pPr>
+      <w:rPr>
+        <w:rFonts w:ascii="Wingdings" w:hAnsi="Wingdings" w:hint="default"/>
+        <w:sz w:val="20"/>
+      </w:rPr>
+    </w:lvl>
+    <w:lvl w:ilvl="5" w:tentative="1">
+      <w:start w:val="1"/>
+      <w:numFmt w:val="bullet"/>
+      <w:lvlText w:val=""/>
+      <w:lvlJc w:val="left"/>
+      <w:pPr>
+        <w:tabs>
+          <w:tab w:val="num" w:pos="4320"/>
+        </w:tabs>
+        <w:ind w:left="4320" w:hanging="360"/>
+      </w:pPr>
+      <w:rPr>
+        <w:rFonts w:ascii="Wingdings" w:hAnsi="Wingdings" w:hint="default"/>
+        <w:sz w:val="20"/>
+      </w:rPr>
+    </w:lvl>
+    <w:lvl w:ilvl="6" w:tentative="1">
+      <w:start w:val="1"/>
+      <w:numFmt w:val="bullet"/>
+      <w:lvlText w:val=""/>
+      <w:lvlJc w:val="left"/>
+      <w:pPr>
+        <w:tabs>
+          <w:tab w:val="num" w:pos="5040"/>
+        </w:tabs>
+        <w:ind w:left="5040" w:hanging="360"/>
+      </w:pPr>
+      <w:rPr>
+        <w:rFonts w:ascii="Wingdings" w:hAnsi="Wingdings" w:hint="default"/>
+        <w:sz w:val="20"/>
+      </w:rPr>
+    </w:lvl>
+    <w:lvl w:ilvl="7" w:tentative="1">
+      <w:start w:val="1"/>
+      <w:numFmt w:val="bullet"/>
+      <w:lvlText w:val=""/>
+      <w:lvlJc w:val="left"/>
+      <w:pPr>
+        <w:tabs>
+          <w:tab w:val="num" w:pos="5760"/>
+        </w:tabs>
+        <w:ind w:left="5760" w:hanging="360"/>
+      </w:pPr>
+      <w:rPr>
+        <w:rFonts w:ascii="Wingdings" w:hAnsi="Wingdings" w:hint="default"/>
+        <w:sz w:val="20"/>
+      </w:rPr>
+    </w:lvl>
+    <w:lvl w:ilvl="8" w:tentative="1">
+      <w:start w:val="1"/>
+      <w:numFmt w:val="bullet"/>
+      <w:lvlText w:val=""/>
+      <w:lvlJc w:val="left"/>
+      <w:pPr>
+        <w:tabs>
+          <w:tab w:val="num" w:pos="6480"/>
+        </w:tabs>
+        <w:ind w:left="6480" w:hanging="360"/>
+      </w:pPr>
+      <w:rPr>
+        <w:rFonts w:ascii="Wingdings" w:hAnsi="Wingdings" w:hint="default"/>
+        <w:sz w:val="20"/>
+      </w:rPr>
+    </w:lvl>
+  </w:abstractNum>
+  <w:abstractNum w:abstractNumId="4" w15:restartNumberingAfterBreak="0">
+    <w:nsid w:val="650C492C"/>
+    <w:multiLevelType w:val="multilevel"/>
+    <w:tmpl w:val="E07ED68E"/>
+    <w:lvl w:ilvl="0">
+      <w:start w:val="1"/>
+      <w:numFmt w:val="bullet"/>
+      <w:lvlText w:val=""/>
+      <w:lvlJc w:val="left"/>
+      <w:pPr>
+        <w:tabs>
+          <w:tab w:val="num" w:pos="720"/>
+        </w:tabs>
+        <w:ind w:left="720" w:hanging="360"/>
+      </w:pPr>
+      <w:rPr>
+        <w:rFonts w:ascii="Symbol" w:hAnsi="Symbol" w:hint="default"/>
+        <w:sz w:val="20"/>
+      </w:rPr>
+    </w:lvl>
+    <w:lvl w:ilvl="1" w:tentative="1">
+      <w:start w:val="1"/>
+      <w:numFmt w:val="bullet"/>
+      <w:lvlText w:val="o"/>
+      <w:lvlJc w:val="left"/>
+      <w:pPr>
+        <w:tabs>
+          <w:tab w:val="num" w:pos="1440"/>
+        </w:tabs>
+        <w:ind w:left="1440" w:hanging="360"/>
+      </w:pPr>
+      <w:rPr>
+        <w:rFonts w:ascii="Courier New" w:hAnsi="Courier New" w:hint="default"/>
+        <w:sz w:val="20"/>
+      </w:rPr>
+    </w:lvl>
+    <w:lvl w:ilvl="2" w:tentative="1">
+      <w:start w:val="1"/>
+      <w:numFmt w:val="bullet"/>
+      <w:lvlText w:val=""/>
+      <w:lvlJc w:val="left"/>
+      <w:pPr>
+        <w:tabs>
+          <w:tab w:val="num" w:pos="2160"/>
+        </w:tabs>
+        <w:ind w:left="2160" w:hanging="360"/>
+      </w:pPr>
+      <w:rPr>
+        <w:rFonts w:ascii="Wingdings" w:hAnsi="Wingdings" w:hint="default"/>
+        <w:sz w:val="20"/>
+      </w:rPr>
+    </w:lvl>
+    <w:lvl w:ilvl="3" w:tentative="1">
+      <w:start w:val="1"/>
+      <w:numFmt w:val="bullet"/>
+      <w:lvlText w:val=""/>
+      <w:lvlJc w:val="left"/>
+      <w:pPr>
+        <w:tabs>
+          <w:tab w:val="num" w:pos="2880"/>
+        </w:tabs>
+        <w:ind w:left="2880" w:hanging="360"/>
+      </w:pPr>
+      <w:rPr>
+        <w:rFonts w:ascii="Wingdings" w:hAnsi="Wingdings" w:hint="default"/>
+        <w:sz w:val="20"/>
+      </w:rPr>
+    </w:lvl>
+    <w:lvl w:ilvl="4" w:tentative="1">
+      <w:start w:val="1"/>
+      <w:numFmt w:val="bullet"/>
+      <w:lvlText w:val=""/>
+      <w:lvlJc w:val="left"/>
+      <w:pPr>
+        <w:tabs>
+          <w:tab w:val="num" w:pos="3600"/>
+        </w:tabs>
+        <w:ind w:left="3600" w:hanging="360"/>
+      </w:pPr>
+      <w:rPr>
+        <w:rFonts w:ascii="Wingdings" w:hAnsi="Wingdings" w:hint="default"/>
+        <w:sz w:val="20"/>
+      </w:rPr>
+    </w:lvl>
+    <w:lvl w:ilvl="5" w:tentative="1">
+      <w:start w:val="1"/>
+      <w:numFmt w:val="bullet"/>
+      <w:lvlText w:val=""/>
+      <w:lvlJc w:val="left"/>
+      <w:pPr>
+        <w:tabs>
+          <w:tab w:val="num" w:pos="4320"/>
+        </w:tabs>
+        <w:ind w:left="4320" w:hanging="360"/>
+      </w:pPr>
+      <w:rPr>
+        <w:rFonts w:ascii="Wingdings" w:hAnsi="Wingdings" w:hint="default"/>
+        <w:sz w:val="20"/>
+      </w:rPr>
+    </w:lvl>
+    <w:lvl w:ilvl="6" w:tentative="1">
+      <w:start w:val="1"/>
+      <w:numFmt w:val="bullet"/>
+      <w:lvlText w:val=""/>
+      <w:lvlJc w:val="left"/>
+      <w:pPr>
+        <w:tabs>
+          <w:tab w:val="num" w:pos="5040"/>
+        </w:tabs>
+        <w:ind w:left="5040" w:hanging="360"/>
+      </w:pPr>
+      <w:rPr>
+        <w:rFonts w:ascii="Wingdings" w:hAnsi="Wingdings" w:hint="default"/>
+        <w:sz w:val="20"/>
+      </w:rPr>
+    </w:lvl>
+    <w:lvl w:ilvl="7" w:tentative="1">
+      <w:start w:val="1"/>
+      <w:numFmt w:val="bullet"/>
+      <w:lvlText w:val=""/>
+      <w:lvlJc w:val="left"/>
+      <w:pPr>
+        <w:tabs>
+          <w:tab w:val="num" w:pos="5760"/>
+        </w:tabs>
+        <w:ind w:left="5760" w:hanging="360"/>
+      </w:pPr>
+      <w:rPr>
+        <w:rFonts w:ascii="Wingdings" w:hAnsi="Wingdings" w:hint="default"/>
+        <w:sz w:val="20"/>
+      </w:rPr>
+    </w:lvl>
+    <w:lvl w:ilvl="8" w:tentative="1">
+      <w:start w:val="1"/>
+      <w:numFmt w:val="bullet"/>
+      <w:lvlText w:val=""/>
+      <w:lvlJc w:val="left"/>
+      <w:pPr>
+        <w:tabs>
+          <w:tab w:val="num" w:pos="6480"/>
+        </w:tabs>
+        <w:ind w:left="6480" w:hanging="360"/>
+      </w:pPr>
+      <w:rPr>
+        <w:rFonts w:ascii="Wingdings" w:hAnsi="Wingdings" w:hint="default"/>
+        <w:sz w:val="20"/>
+      </w:rPr>
+    </w:lvl>
+  </w:abstractNum>
+  <w:num w:numId="1" w16cid:durableId="137575817">
+    <w:abstractNumId w:val="3"/>
+  </w:num>
+  <w:num w:numId="2" w16cid:durableId="1381444954">
+    <w:abstractNumId w:val="1"/>
+  </w:num>
+  <w:num w:numId="3" w16cid:durableId="1128160476">
+    <w:abstractNumId w:val="2"/>
+  </w:num>
+  <w:num w:numId="4" w16cid:durableId="218594151">
+    <w:abstractNumId w:val="0"/>
+  </w:num>
+  <w:num w:numId="5" w16cid:durableId="1649557467">
+    <w:abstractNumId w:val="4"/>
+  </w:num>
+</w:numbering>
 </file>
 
 <file path=word/styles.xml><?xml version="1.0" encoding="utf-8"?>
@@ -1111,7 +3520,6 @@
   <w:style w:type="character" w:default="1" w:styleId="Fuentedeprrafopredeter">
     <w:name w:val="Default Paragraph Font"/>
     <w:uiPriority w:val="1"/>
-    <w:semiHidden/>
     <w:unhideWhenUsed/>
   </w:style>
   <w:style w:type="table" w:default="1" w:styleId="Tablanormal">
@@ -1469,6 +3877,36 @@
     <w:uiPriority w:val="99"/>
     <w:rsid w:val="004664D5"/>
   </w:style>
+  <w:style w:type="character" w:styleId="CdigoHTML">
+    <w:name w:val="HTML Code"/>
+    <w:basedOn w:val="Fuentedeprrafopredeter"/>
+    <w:uiPriority w:val="99"/>
+    <w:semiHidden/>
+    <w:unhideWhenUsed/>
+    <w:rsid w:val="008F65EA"/>
+    <w:rPr>
+      <w:rFonts w:ascii="Courier New" w:eastAsia="Times New Roman" w:hAnsi="Courier New" w:cs="Courier New"/>
+      <w:sz w:val="20"/>
+      <w:szCs w:val="20"/>
+    </w:rPr>
+  </w:style>
+  <w:style w:type="paragraph" w:styleId="NormalWeb">
+    <w:name w:val="Normal (Web)"/>
+    <w:basedOn w:val="Normal"/>
+    <w:uiPriority w:val="99"/>
+    <w:semiHidden/>
+    <w:unhideWhenUsed/>
+    <w:rsid w:val="008F65EA"/>
+    <w:pPr>
+      <w:spacing w:before="100" w:beforeAutospacing="1" w:after="100" w:afterAutospacing="1" w:line="240" w:lineRule="auto"/>
+    </w:pPr>
+    <w:rPr>
+      <w:rFonts w:ascii="Times New Roman" w:eastAsia="Times New Roman" w:hAnsi="Times New Roman" w:cs="Times New Roman"/>
+      <w:kern w:val="0"/>
+      <w:lang w:eastAsia="es-AR"/>
+      <w14:ligatures w14:val="none"/>
+    </w:rPr>
+  </w:style>
 </w:styles>
 </file>
 
